--- a/Лялина 27.03.docx
+++ b/Лялина 27.03.docx
@@ -64,7 +64,6 @@
         </w:rPr>
         <w:t>Для начала в 1</w:t>
       </w:r>
-      <w:proofErr w:type="gramStart"/>
       <w:r>
         <w:rPr>
           <w:rFonts w:ascii="Times New Roman" w:hAnsi="Times New Roman" w:cs="Times New Roman"/>
@@ -73,7 +72,6 @@
         </w:rPr>
         <w:t>С:Предприятии</w:t>
       </w:r>
-      <w:proofErr w:type="gramEnd"/>
       <w:r>
         <w:rPr>
           <w:rFonts w:ascii="Times New Roman" w:hAnsi="Times New Roman" w:cs="Times New Roman"/>
@@ -129,6 +127,163 @@
           <w:szCs w:val="28"/>
         </w:rPr>
         <w:t>Открываю 1С:Предприятие в режиме конфигуратор, далее нажимаю на документ «Расходная накладная» и открываю «Формы» и прописываю код.</w:t>
+      </w:r>
+    </w:p>
+    <w:p>
+      <w:pPr>
+        <w:spacing w:after="0" w:line="360" w:lineRule="auto"/>
+        <w:ind w:firstLine="851"/>
+        <w:jc w:val="center"/>
+        <w:rPr>
+          <w:rFonts w:ascii="Times New Roman" w:hAnsi="Times New Roman" w:cs="Times New Roman"/>
+          <w:sz w:val="28"/>
+          <w:szCs w:val="28"/>
+        </w:rPr>
+      </w:pPr>
+      <w:r>
+        <w:rPr>
+          <w:noProof/>
+        </w:rPr>
+        <w:drawing>
+          <wp:inline distT="0" distB="0" distL="0" distR="0" wp14:anchorId="28F83C4A" wp14:editId="0D570EE2">
+            <wp:extent cx="3933825" cy="2734573"/>
+            <wp:effectExtent l="0" t="0" r="0" b="8890"/>
+            <wp:docPr id="808543538" name="Рисунок 1"/>
+            <wp:cNvGraphicFramePr>
+              <a:graphicFrameLocks xmlns:a="http://schemas.openxmlformats.org/drawingml/2006/main" noChangeAspect="1"/>
+            </wp:cNvGraphicFramePr>
+            <a:graphic xmlns:a="http://schemas.openxmlformats.org/drawingml/2006/main">
+              <a:graphicData uri="http://schemas.openxmlformats.org/drawingml/2006/picture">
+                <pic:pic xmlns:pic="http://schemas.openxmlformats.org/drawingml/2006/picture">
+                  <pic:nvPicPr>
+                    <pic:cNvPr id="808543538" name=""/>
+                    <pic:cNvPicPr/>
+                  </pic:nvPicPr>
+                  <pic:blipFill>
+                    <a:blip r:embed="rId4"/>
+                    <a:stretch>
+                      <a:fillRect/>
+                    </a:stretch>
+                  </pic:blipFill>
+                  <pic:spPr>
+                    <a:xfrm>
+                      <a:off x="0" y="0"/>
+                      <a:ext cx="3935477" cy="2735721"/>
+                    </a:xfrm>
+                    <a:prstGeom prst="rect">
+                      <a:avLst/>
+                    </a:prstGeom>
+                  </pic:spPr>
+                </pic:pic>
+              </a:graphicData>
+            </a:graphic>
+          </wp:inline>
+        </w:drawing>
+      </w:r>
+    </w:p>
+    <w:p>
+      <w:pPr>
+        <w:spacing w:after="0" w:line="360" w:lineRule="auto"/>
+        <w:ind w:firstLine="851"/>
+        <w:jc w:val="center"/>
+        <w:rPr>
+          <w:rFonts w:ascii="Times New Roman" w:hAnsi="Times New Roman" w:cs="Times New Roman"/>
+          <w:sz w:val="28"/>
+          <w:szCs w:val="28"/>
+        </w:rPr>
+      </w:pPr>
+      <w:r>
+        <w:rPr>
+          <w:noProof/>
+        </w:rPr>
+        <w:drawing>
+          <wp:inline distT="0" distB="0" distL="0" distR="0" wp14:anchorId="62A9CC8E" wp14:editId="3A2DA748">
+            <wp:extent cx="5041900" cy="3105509"/>
+            <wp:effectExtent l="0" t="0" r="6350" b="0"/>
+            <wp:docPr id="705760580" name="Рисунок 1"/>
+            <wp:cNvGraphicFramePr>
+              <a:graphicFrameLocks xmlns:a="http://schemas.openxmlformats.org/drawingml/2006/main" noChangeAspect="1"/>
+            </wp:cNvGraphicFramePr>
+            <a:graphic xmlns:a="http://schemas.openxmlformats.org/drawingml/2006/main">
+              <a:graphicData uri="http://schemas.openxmlformats.org/drawingml/2006/picture">
+                <pic:pic xmlns:pic="http://schemas.openxmlformats.org/drawingml/2006/picture">
+                  <pic:nvPicPr>
+                    <pic:cNvPr id="705760580" name=""/>
+                    <pic:cNvPicPr/>
+                  </pic:nvPicPr>
+                  <pic:blipFill>
+                    <a:blip r:embed="rId5"/>
+                    <a:stretch>
+                      <a:fillRect/>
+                    </a:stretch>
+                  </pic:blipFill>
+                  <pic:spPr>
+                    <a:xfrm>
+                      <a:off x="0" y="0"/>
+                      <a:ext cx="5059608" cy="3116416"/>
+                    </a:xfrm>
+                    <a:prstGeom prst="rect">
+                      <a:avLst/>
+                    </a:prstGeom>
+                  </pic:spPr>
+                </pic:pic>
+              </a:graphicData>
+            </a:graphic>
+          </wp:inline>
+        </w:drawing>
+      </w:r>
+    </w:p>
+    <w:p>
+      <w:pPr>
+        <w:spacing w:after="0" w:line="360" w:lineRule="auto"/>
+        <w:ind w:firstLine="851"/>
+        <w:jc w:val="center"/>
+        <w:rPr>
+          <w:rFonts w:ascii="Times New Roman" w:hAnsi="Times New Roman" w:cs="Times New Roman"/>
+          <w:sz w:val="28"/>
+          <w:szCs w:val="28"/>
+        </w:rPr>
+      </w:pPr>
+      <w:r>
+        <w:rPr>
+          <w:noProof/>
+        </w:rPr>
+        <w:lastRenderedPageBreak/>
+        <w:drawing>
+          <wp:inline distT="0" distB="0" distL="0" distR="0" wp14:anchorId="72005743" wp14:editId="122093F0">
+            <wp:extent cx="5172075" cy="3333750"/>
+            <wp:effectExtent l="0" t="0" r="9525" b="0"/>
+            <wp:docPr id="1776406881" name="Рисунок 1"/>
+            <wp:cNvGraphicFramePr>
+              <a:graphicFrameLocks xmlns:a="http://schemas.openxmlformats.org/drawingml/2006/main" noChangeAspect="1"/>
+            </wp:cNvGraphicFramePr>
+            <a:graphic xmlns:a="http://schemas.openxmlformats.org/drawingml/2006/main">
+              <a:graphicData uri="http://schemas.openxmlformats.org/drawingml/2006/picture">
+                <pic:pic xmlns:pic="http://schemas.openxmlformats.org/drawingml/2006/picture">
+                  <pic:nvPicPr>
+                    <pic:cNvPr id="1776406881" name=""/>
+                    <pic:cNvPicPr/>
+                  </pic:nvPicPr>
+                  <pic:blipFill>
+                    <a:blip r:embed="rId6"/>
+                    <a:stretch>
+                      <a:fillRect/>
+                    </a:stretch>
+                  </pic:blipFill>
+                  <pic:spPr>
+                    <a:xfrm>
+                      <a:off x="0" y="0"/>
+                      <a:ext cx="5172075" cy="3333750"/>
+                    </a:xfrm>
+                    <a:prstGeom prst="rect">
+                      <a:avLst/>
+                    </a:prstGeom>
+                  </pic:spPr>
+                </pic:pic>
+              </a:graphicData>
+            </a:graphic>
+          </wp:inline>
+        </w:drawing>
       </w:r>
     </w:p>
     <w:p>
